--- a/document.docx
+++ b/document.docx
@@ -5,10 +5,10 @@
     <w:p>
       <w:r>
         <w:drawing>
-          <wp:inline distT="0" distB="0" distL="0" distR="0" wp14:anchorId="0FAD7DF8" wp14:editId="7CC7F66C">
-            <wp:extent cx="5943600" cy="476885"/>
+          <wp:inline distT="0" distB="0" distL="0" distR="0" wp14:anchorId="76888E70" wp14:editId="6FCD53DF">
+            <wp:extent cx="3705742" cy="514422"/>
             <wp:effectExtent l="0" t="0" r="0" b="0"/>
-            <wp:docPr id="592804288" name="Picture 1"/>
+            <wp:docPr id="1453429894" name="Picture 1"/>
             <wp:cNvGraphicFramePr>
               <a:graphicFrameLocks xmlns:a="http://schemas.openxmlformats.org/drawingml/2006/main" noChangeAspect="1"/>
             </wp:cNvGraphicFramePr>
@@ -16,7 +16,7 @@
               <a:graphicData uri="http://schemas.openxmlformats.org/drawingml/2006/picture">
                 <pic:pic xmlns:pic="http://schemas.openxmlformats.org/drawingml/2006/picture">
                   <pic:nvPicPr>
-                    <pic:cNvPr id="592804288" name=""/>
+                    <pic:cNvPr id="1453429894" name=""/>
                     <pic:cNvPicPr/>
                   </pic:nvPicPr>
                   <pic:blipFill>
@@ -28,7 +28,7 @@
                   <pic:spPr>
                     <a:xfrm>
                       <a:off x="0" y="0"/>
-                      <a:ext cx="5943600" cy="476885"/>
+                      <a:ext cx="3705742" cy="514422"/>
                     </a:xfrm>
                     <a:prstGeom prst="rect">
                       <a:avLst/>
@@ -44,10 +44,10 @@
     <w:p>
       <w:r>
         <w:drawing>
-          <wp:inline distT="0" distB="0" distL="0" distR="0" wp14:anchorId="24B650A3" wp14:editId="0FF3BD07">
-            <wp:extent cx="5943600" cy="2630805"/>
-            <wp:effectExtent l="0" t="0" r="0" b="0"/>
-            <wp:docPr id="62016203" name="Picture 1"/>
+          <wp:inline distT="0" distB="0" distL="0" distR="0" wp14:anchorId="2BCDFA56" wp14:editId="2107CAAE">
+            <wp:extent cx="5943600" cy="2982595"/>
+            <wp:effectExtent l="0" t="0" r="0" b="8255"/>
+            <wp:docPr id="500117515" name="Picture 1"/>
             <wp:cNvGraphicFramePr>
               <a:graphicFrameLocks xmlns:a="http://schemas.openxmlformats.org/drawingml/2006/main" noChangeAspect="1"/>
             </wp:cNvGraphicFramePr>
@@ -55,7 +55,7 @@
               <a:graphicData uri="http://schemas.openxmlformats.org/drawingml/2006/picture">
                 <pic:pic xmlns:pic="http://schemas.openxmlformats.org/drawingml/2006/picture">
                   <pic:nvPicPr>
-                    <pic:cNvPr id="62016203" name=""/>
+                    <pic:cNvPr id="500117515" name=""/>
                     <pic:cNvPicPr/>
                   </pic:nvPicPr>
                   <pic:blipFill>
@@ -67,44 +67,7 @@
                   <pic:spPr>
                     <a:xfrm>
                       <a:off x="0" y="0"/>
-                      <a:ext cx="5943600" cy="2630805"/>
-                    </a:xfrm>
-                    <a:prstGeom prst="rect">
-                      <a:avLst/>
-                    </a:prstGeom>
-                  </pic:spPr>
-                </pic:pic>
-              </a:graphicData>
-            </a:graphic>
-          </wp:inline>
-        </w:drawing>
-      </w:r>
-      <w:r>
-        <w:drawing>
-          <wp:inline distT="0" distB="0" distL="0" distR="0" wp14:anchorId="4EDD9D6E" wp14:editId="43EE36CB">
-            <wp:extent cx="5943600" cy="1472565"/>
-            <wp:effectExtent l="0" t="0" r="0" b="0"/>
-            <wp:docPr id="152354204" name="Picture 1"/>
-            <wp:cNvGraphicFramePr>
-              <a:graphicFrameLocks xmlns:a="http://schemas.openxmlformats.org/drawingml/2006/main" noChangeAspect="1"/>
-            </wp:cNvGraphicFramePr>
-            <a:graphic xmlns:a="http://schemas.openxmlformats.org/drawingml/2006/main">
-              <a:graphicData uri="http://schemas.openxmlformats.org/drawingml/2006/picture">
-                <pic:pic xmlns:pic="http://schemas.openxmlformats.org/drawingml/2006/picture">
-                  <pic:nvPicPr>
-                    <pic:cNvPr id="152354204" name=""/>
-                    <pic:cNvPicPr/>
-                  </pic:nvPicPr>
-                  <pic:blipFill>
-                    <a:blip r:embed="rId6"/>
-                    <a:stretch>
-                      <a:fillRect/>
-                    </a:stretch>
-                  </pic:blipFill>
-                  <pic:spPr>
-                    <a:xfrm>
-                      <a:off x="0" y="0"/>
-                      <a:ext cx="5943600" cy="1472565"/>
+                      <a:ext cx="5943600" cy="2982595"/>
                     </a:xfrm>
                     <a:prstGeom prst="rect">
                       <a:avLst/>
@@ -120,10 +83,10 @@
     <w:p>
       <w:r>
         <w:drawing>
-          <wp:inline distT="0" distB="0" distL="0" distR="0" wp14:anchorId="34548D2B" wp14:editId="067E4CCE">
-            <wp:extent cx="5943600" cy="2218055"/>
+          <wp:inline distT="0" distB="0" distL="0" distR="0" wp14:anchorId="4FFA4A58" wp14:editId="7E78DA62">
+            <wp:extent cx="5943600" cy="3132455"/>
             <wp:effectExtent l="0" t="0" r="0" b="0"/>
-            <wp:docPr id="264578255" name="Picture 1"/>
+            <wp:docPr id="1939073866" name="Picture 1"/>
             <wp:cNvGraphicFramePr>
               <a:graphicFrameLocks xmlns:a="http://schemas.openxmlformats.org/drawingml/2006/main" noChangeAspect="1"/>
             </wp:cNvGraphicFramePr>
@@ -131,11 +94,11 @@
               <a:graphicData uri="http://schemas.openxmlformats.org/drawingml/2006/picture">
                 <pic:pic xmlns:pic="http://schemas.openxmlformats.org/drawingml/2006/picture">
                   <pic:nvPicPr>
-                    <pic:cNvPr id="264578255" name=""/>
+                    <pic:cNvPr id="1939073866" name=""/>
                     <pic:cNvPicPr/>
                   </pic:nvPicPr>
                   <pic:blipFill>
-                    <a:blip r:embed="rId7"/>
+                    <a:blip r:embed="rId6"/>
                     <a:stretch>
                       <a:fillRect/>
                     </a:stretch>
@@ -143,7 +106,7 @@
                   <pic:spPr>
                     <a:xfrm>
                       <a:off x="0" y="0"/>
-                      <a:ext cx="5943600" cy="2218055"/>
+                      <a:ext cx="5943600" cy="3132455"/>
                     </a:xfrm>
                     <a:prstGeom prst="rect">
                       <a:avLst/>
@@ -160,10 +123,10 @@
       <w:r>
         <w:lastRenderedPageBreak/>
         <w:drawing>
-          <wp:inline distT="0" distB="0" distL="0" distR="0" wp14:anchorId="4B438723" wp14:editId="6EE72390">
-            <wp:extent cx="5943600" cy="1460500"/>
-            <wp:effectExtent l="0" t="0" r="0" b="6350"/>
-            <wp:docPr id="120614045" name="Picture 1"/>
+          <wp:inline distT="0" distB="0" distL="0" distR="0" wp14:anchorId="6A6F9718" wp14:editId="42BAB091">
+            <wp:extent cx="5943600" cy="2736215"/>
+            <wp:effectExtent l="0" t="0" r="0" b="6985"/>
+            <wp:docPr id="1003162540" name="Picture 1"/>
             <wp:cNvGraphicFramePr>
               <a:graphicFrameLocks xmlns:a="http://schemas.openxmlformats.org/drawingml/2006/main" noChangeAspect="1"/>
             </wp:cNvGraphicFramePr>
@@ -171,11 +134,11 @@
               <a:graphicData uri="http://schemas.openxmlformats.org/drawingml/2006/picture">
                 <pic:pic xmlns:pic="http://schemas.openxmlformats.org/drawingml/2006/picture">
                   <pic:nvPicPr>
-                    <pic:cNvPr id="120614045" name=""/>
+                    <pic:cNvPr id="1003162540" name=""/>
                     <pic:cNvPicPr/>
                   </pic:nvPicPr>
                   <pic:blipFill>
-                    <a:blip r:embed="rId8"/>
+                    <a:blip r:embed="rId7"/>
                     <a:stretch>
                       <a:fillRect/>
                     </a:stretch>
@@ -183,7 +146,7 @@
                   <pic:spPr>
                     <a:xfrm>
                       <a:off x="0" y="0"/>
-                      <a:ext cx="5943600" cy="1460500"/>
+                      <a:ext cx="5943600" cy="2736215"/>
                     </a:xfrm>
                     <a:prstGeom prst="rect">
                       <a:avLst/>
@@ -199,10 +162,10 @@
     <w:p>
       <w:r>
         <w:drawing>
-          <wp:inline distT="0" distB="0" distL="0" distR="0" wp14:anchorId="50AC4F23" wp14:editId="5E6535E4">
-            <wp:extent cx="5943600" cy="2816860"/>
-            <wp:effectExtent l="0" t="0" r="0" b="2540"/>
-            <wp:docPr id="4510166" name="Picture 1"/>
+          <wp:inline distT="0" distB="0" distL="0" distR="0" wp14:anchorId="78C55B44" wp14:editId="56904BB1">
+            <wp:extent cx="5943600" cy="2408555"/>
+            <wp:effectExtent l="0" t="0" r="0" b="0"/>
+            <wp:docPr id="466588518" name="Picture 1"/>
             <wp:cNvGraphicFramePr>
               <a:graphicFrameLocks xmlns:a="http://schemas.openxmlformats.org/drawingml/2006/main" noChangeAspect="1"/>
             </wp:cNvGraphicFramePr>
@@ -210,11 +173,11 @@
               <a:graphicData uri="http://schemas.openxmlformats.org/drawingml/2006/picture">
                 <pic:pic xmlns:pic="http://schemas.openxmlformats.org/drawingml/2006/picture">
                   <pic:nvPicPr>
-                    <pic:cNvPr id="4510166" name=""/>
+                    <pic:cNvPr id="466588518" name=""/>
                     <pic:cNvPicPr/>
                   </pic:nvPicPr>
                   <pic:blipFill>
-                    <a:blip r:embed="rId9"/>
+                    <a:blip r:embed="rId8"/>
                     <a:stretch>
                       <a:fillRect/>
                     </a:stretch>
@@ -222,85 +185,7 @@
                   <pic:spPr>
                     <a:xfrm>
                       <a:off x="0" y="0"/>
-                      <a:ext cx="5943600" cy="2816860"/>
-                    </a:xfrm>
-                    <a:prstGeom prst="rect">
-                      <a:avLst/>
-                    </a:prstGeom>
-                  </pic:spPr>
-                </pic:pic>
-              </a:graphicData>
-            </a:graphic>
-          </wp:inline>
-        </w:drawing>
-      </w:r>
-    </w:p>
-    <w:p>
-      <w:r>
-        <w:drawing>
-          <wp:inline distT="0" distB="0" distL="0" distR="0" wp14:anchorId="7CA972D7" wp14:editId="1B5FC217">
-            <wp:extent cx="5943600" cy="1588135"/>
-            <wp:effectExtent l="0" t="0" r="0" b="0"/>
-            <wp:docPr id="936287130" name="Picture 1"/>
-            <wp:cNvGraphicFramePr>
-              <a:graphicFrameLocks xmlns:a="http://schemas.openxmlformats.org/drawingml/2006/main" noChangeAspect="1"/>
-            </wp:cNvGraphicFramePr>
-            <a:graphic xmlns:a="http://schemas.openxmlformats.org/drawingml/2006/main">
-              <a:graphicData uri="http://schemas.openxmlformats.org/drawingml/2006/picture">
-                <pic:pic xmlns:pic="http://schemas.openxmlformats.org/drawingml/2006/picture">
-                  <pic:nvPicPr>
-                    <pic:cNvPr id="936287130" name=""/>
-                    <pic:cNvPicPr/>
-                  </pic:nvPicPr>
-                  <pic:blipFill>
-                    <a:blip r:embed="rId10"/>
-                    <a:stretch>
-                      <a:fillRect/>
-                    </a:stretch>
-                  </pic:blipFill>
-                  <pic:spPr>
-                    <a:xfrm>
-                      <a:off x="0" y="0"/>
-                      <a:ext cx="5943600" cy="1588135"/>
-                    </a:xfrm>
-                    <a:prstGeom prst="rect">
-                      <a:avLst/>
-                    </a:prstGeom>
-                  </pic:spPr>
-                </pic:pic>
-              </a:graphicData>
-            </a:graphic>
-          </wp:inline>
-        </w:drawing>
-      </w:r>
-    </w:p>
-    <w:p>
-      <w:r>
-        <w:drawing>
-          <wp:inline distT="0" distB="0" distL="0" distR="0" wp14:anchorId="600C2A8F" wp14:editId="546481C5">
-            <wp:extent cx="5943600" cy="1628775"/>
-            <wp:effectExtent l="0" t="0" r="0" b="9525"/>
-            <wp:docPr id="1925631752" name="Picture 1"/>
-            <wp:cNvGraphicFramePr>
-              <a:graphicFrameLocks xmlns:a="http://schemas.openxmlformats.org/drawingml/2006/main" noChangeAspect="1"/>
-            </wp:cNvGraphicFramePr>
-            <a:graphic xmlns:a="http://schemas.openxmlformats.org/drawingml/2006/main">
-              <a:graphicData uri="http://schemas.openxmlformats.org/drawingml/2006/picture">
-                <pic:pic xmlns:pic="http://schemas.openxmlformats.org/drawingml/2006/picture">
-                  <pic:nvPicPr>
-                    <pic:cNvPr id="1925631752" name=""/>
-                    <pic:cNvPicPr/>
-                  </pic:nvPicPr>
-                  <pic:blipFill>
-                    <a:blip r:embed="rId11"/>
-                    <a:stretch>
-                      <a:fillRect/>
-                    </a:stretch>
-                  </pic:blipFill>
-                  <pic:spPr>
-                    <a:xfrm>
-                      <a:off x="0" y="0"/>
-                      <a:ext cx="5943600" cy="1628775"/>
+                      <a:ext cx="5943600" cy="2408555"/>
                     </a:xfrm>
                     <a:prstGeom prst="rect">
                       <a:avLst/>

--- a/document.docx
+++ b/document.docx
@@ -186,6 +186,83 @@
                     <a:xfrm>
                       <a:off x="0" y="0"/>
                       <a:ext cx="5943600" cy="2408555"/>
+                    </a:xfrm>
+                    <a:prstGeom prst="rect">
+                      <a:avLst/>
+                    </a:prstGeom>
+                  </pic:spPr>
+                </pic:pic>
+              </a:graphicData>
+            </a:graphic>
+          </wp:inline>
+        </w:drawing>
+      </w:r>
+    </w:p>
+    <w:p>
+      <w:pPr>
+        <w:rPr>
+          <w:lang w:bidi="fa-IR"/>
+        </w:rPr>
+      </w:pPr>
+      <w:r>
+        <w:rPr>
+          <w:rFonts w:hint="cs"/>
+          <w:rtl/>
+          <w:lang w:bidi="fa-IR"/>
+        </w:rPr>
+        <w:t xml:space="preserve">اینجا یک اشتباهی کردم که باعث میشد کد های فایل </w:t>
+      </w:r>
+      <w:r>
+        <w:rPr>
+          <w:lang w:bidi="fa-IR"/>
+        </w:rPr>
+        <w:t xml:space="preserve">index.html </w:t>
+      </w:r>
+      <w:r>
+        <w:rPr>
+          <w:rFonts w:hint="cs"/>
+          <w:rtl/>
+          <w:lang w:bidi="fa-IR"/>
+        </w:rPr>
+        <w:t xml:space="preserve">پاک بشه </w:t>
+      </w:r>
+    </w:p>
+    <w:p>
+      <w:pPr>
+        <w:rPr>
+          <w:rFonts w:hint="cs"/>
+          <w:lang w:bidi="fa-IR"/>
+        </w:rPr>
+      </w:pPr>
+      <w:r>
+        <w:rPr>
+          <w:lang w:bidi="fa-IR"/>
+        </w:rPr>
+        <w:drawing>
+          <wp:inline distT="0" distB="0" distL="0" distR="0" wp14:anchorId="31FF47D4" wp14:editId="29735660">
+            <wp:extent cx="4534533" cy="409632"/>
+            <wp:effectExtent l="0" t="0" r="0" b="9525"/>
+            <wp:docPr id="1856703981" name="Picture 1"/>
+            <wp:cNvGraphicFramePr>
+              <a:graphicFrameLocks xmlns:a="http://schemas.openxmlformats.org/drawingml/2006/main" noChangeAspect="1"/>
+            </wp:cNvGraphicFramePr>
+            <a:graphic xmlns:a="http://schemas.openxmlformats.org/drawingml/2006/main">
+              <a:graphicData uri="http://schemas.openxmlformats.org/drawingml/2006/picture">
+                <pic:pic xmlns:pic="http://schemas.openxmlformats.org/drawingml/2006/picture">
+                  <pic:nvPicPr>
+                    <pic:cNvPr id="1856703981" name=""/>
+                    <pic:cNvPicPr/>
+                  </pic:nvPicPr>
+                  <pic:blipFill>
+                    <a:blip r:embed="rId9"/>
+                    <a:stretch>
+                      <a:fillRect/>
+                    </a:stretch>
+                  </pic:blipFill>
+                  <pic:spPr>
+                    <a:xfrm>
+                      <a:off x="0" y="0"/>
+                      <a:ext cx="4534533" cy="409632"/>
                     </a:xfrm>
                     <a:prstGeom prst="rect">
                       <a:avLst/>

--- a/document.docx
+++ b/document.docx
@@ -4,6 +4,9 @@
   <w:body>
     <w:p>
       <w:r>
+        <w:rPr>
+          <w:noProof/>
+        </w:rPr>
         <w:drawing>
           <wp:inline distT="0" distB="0" distL="0" distR="0" wp14:anchorId="76888E70" wp14:editId="6FCD53DF">
             <wp:extent cx="3705742" cy="514422"/>
@@ -44,6 +47,48 @@
     <w:p>
       <w:r>
         <w:drawing>
+          <wp:inline distT="0" distB="0" distL="0" distR="0" wp14:anchorId="00509857" wp14:editId="6F38E981">
+            <wp:extent cx="5943600" cy="2201545"/>
+            <wp:effectExtent l="0" t="0" r="0" b="8255"/>
+            <wp:docPr id="1758946417" name="Picture 1"/>
+            <wp:cNvGraphicFramePr>
+              <a:graphicFrameLocks xmlns:a="http://schemas.openxmlformats.org/drawingml/2006/main" noChangeAspect="1"/>
+            </wp:cNvGraphicFramePr>
+            <a:graphic xmlns:a="http://schemas.openxmlformats.org/drawingml/2006/main">
+              <a:graphicData uri="http://schemas.openxmlformats.org/drawingml/2006/picture">
+                <pic:pic xmlns:pic="http://schemas.openxmlformats.org/drawingml/2006/picture">
+                  <pic:nvPicPr>
+                    <pic:cNvPr id="1758946417" name=""/>
+                    <pic:cNvPicPr/>
+                  </pic:nvPicPr>
+                  <pic:blipFill>
+                    <a:blip r:embed="rId5"/>
+                    <a:stretch>
+                      <a:fillRect/>
+                    </a:stretch>
+                  </pic:blipFill>
+                  <pic:spPr>
+                    <a:xfrm>
+                      <a:off x="0" y="0"/>
+                      <a:ext cx="5943600" cy="2201545"/>
+                    </a:xfrm>
+                    <a:prstGeom prst="rect">
+                      <a:avLst/>
+                    </a:prstGeom>
+                  </pic:spPr>
+                </pic:pic>
+              </a:graphicData>
+            </a:graphic>
+          </wp:inline>
+        </w:drawing>
+      </w:r>
+    </w:p>
+    <w:p>
+      <w:r>
+        <w:rPr>
+          <w:noProof/>
+        </w:rPr>
+        <w:drawing>
           <wp:inline distT="0" distB="0" distL="0" distR="0" wp14:anchorId="2BCDFA56" wp14:editId="2107CAAE">
             <wp:extent cx="5943600" cy="2982595"/>
             <wp:effectExtent l="0" t="0" r="0" b="8255"/>
@@ -59,7 +104,7 @@
                     <pic:cNvPicPr/>
                   </pic:nvPicPr>
                   <pic:blipFill>
-                    <a:blip r:embed="rId5"/>
+                    <a:blip r:embed="rId6"/>
                     <a:stretch>
                       <a:fillRect/>
                     </a:stretch>
@@ -82,6 +127,10 @@
     </w:p>
     <w:p>
       <w:r>
+        <w:rPr>
+          <w:noProof/>
+        </w:rPr>
+        <w:lastRenderedPageBreak/>
         <w:drawing>
           <wp:inline distT="0" distB="0" distL="0" distR="0" wp14:anchorId="4FFA4A58" wp14:editId="7E78DA62">
             <wp:extent cx="5943600" cy="3132455"/>
@@ -98,7 +147,7 @@
                     <pic:cNvPicPr/>
                   </pic:nvPicPr>
                   <pic:blipFill>
-                    <a:blip r:embed="rId6"/>
+                    <a:blip r:embed="rId7"/>
                     <a:stretch>
                       <a:fillRect/>
                     </a:stretch>
@@ -121,7 +170,9 @@
     </w:p>
     <w:p>
       <w:r>
-        <w:lastRenderedPageBreak/>
+        <w:rPr>
+          <w:noProof/>
+        </w:rPr>
         <w:drawing>
           <wp:inline distT="0" distB="0" distL="0" distR="0" wp14:anchorId="6A6F9718" wp14:editId="42BAB091">
             <wp:extent cx="5943600" cy="2736215"/>
@@ -138,7 +189,7 @@
                     <pic:cNvPicPr/>
                   </pic:nvPicPr>
                   <pic:blipFill>
-                    <a:blip r:embed="rId7"/>
+                    <a:blip r:embed="rId8"/>
                     <a:stretch>
                       <a:fillRect/>
                     </a:stretch>
@@ -161,6 +212,10 @@
     </w:p>
     <w:p>
       <w:r>
+        <w:rPr>
+          <w:noProof/>
+        </w:rPr>
+        <w:lastRenderedPageBreak/>
         <w:drawing>
           <wp:inline distT="0" distB="0" distL="0" distR="0" wp14:anchorId="78C55B44" wp14:editId="56904BB1">
             <wp:extent cx="5943600" cy="2408555"/>
@@ -177,7 +232,7 @@
                     <pic:cNvPicPr/>
                   </pic:nvPicPr>
                   <pic:blipFill>
-                    <a:blip r:embed="rId8"/>
+                    <a:blip r:embed="rId9"/>
                     <a:stretch>
                       <a:fillRect/>
                     </a:stretch>
@@ -230,12 +285,12 @@
     <w:p>
       <w:pPr>
         <w:rPr>
-          <w:rFonts w:hint="cs"/>
           <w:lang w:bidi="fa-IR"/>
         </w:rPr>
       </w:pPr>
       <w:r>
         <w:rPr>
+          <w:noProof/>
           <w:lang w:bidi="fa-IR"/>
         </w:rPr>
         <w:drawing>
@@ -254,7 +309,7 @@
                     <pic:cNvPicPr/>
                   </pic:nvPicPr>
                   <pic:blipFill>
-                    <a:blip r:embed="rId9"/>
+                    <a:blip r:embed="rId10"/>
                     <a:stretch>
                       <a:fillRect/>
                     </a:stretch>
